--- a/Notebooks/Nederlands/02 - Controleren van Azure diensten met CLI/03 - 02 - Oefening - de Azure CLI installeren en uitvoeren op Mac - Learn  Microsoft Docs.docx
+++ b/Notebooks/Nederlands/02 - Controleren van Azure diensten met CLI/03 - 02 - Oefening - de Azure CLI installeren en uitvoeren op Mac - Learn  Microsoft Docs.docx
@@ -28,7 +28,31 @@
         <w:pStyle w:val="FirstParagraph"/>
       </w:pPr>
       <w:r>
-        <w:t xml:space="preserve">Laten we de Azure CLI op uw lokale computer installeren en vervolgens een opdracht uitvoeren om uw installatie te controleren. De methode die u gebruikt voor het installeren van de Azure CLI is afhankelijk van het besturingssysteem van uw computer. Kies de stappen voor uw besturingssysteem.</w:t>
+        <w:t xml:space="preserve">Laten we de Azure CLI op uw lokale computer installeren en vervolgens</w:t>
+      </w:r>
+      <w:r>
+        <w:t xml:space="preserve"> </w:t>
+      </w:r>
+      <w:r>
+        <w:t xml:space="preserve">een opdracht uitvoeren om uw installatie te controleren. De methode die</w:t>
+      </w:r>
+      <w:r>
+        <w:t xml:space="preserve"> </w:t>
+      </w:r>
+      <w:r>
+        <w:t xml:space="preserve">u gebruikt voor het installeren van de Azure CLI is afhankelijk van het</w:t>
+      </w:r>
+      <w:r>
+        <w:t xml:space="preserve"> </w:t>
+      </w:r>
+      <w:r>
+        <w:t xml:space="preserve">besturingssysteem van uw computer. Kies de stappen voor uw</w:t>
+      </w:r>
+      <w:r>
+        <w:t xml:space="preserve"> </w:t>
+      </w:r>
+      <w:r>
+        <w:t xml:space="preserve">besturingssysteem.</w:t>
       </w:r>
     </w:p>
     <w:p>
@@ -44,7 +68,31 @@
         <w:pStyle w:val="BodyText"/>
       </w:pPr>
       <w:r>
-        <w:t xml:space="preserve">Deze oefening begeleidt u bij het lokaal installeren van het Azure CLI-hulpprogramma. De rest van de module gebruikt de Azure Cloud Shell, zodat u gebruik kunt maken van de gratis abonnementsondersteuning in Microsoft Learn. U kunt deze oefening als een optionele activiteit beschouwen en gewoon de instructies bekijken als u dat wilt.</w:t>
+        <w:t xml:space="preserve">Deze oefening begeleidt u bij het lokaal installeren van het Azure</w:t>
+      </w:r>
+      <w:r>
+        <w:t xml:space="preserve"> </w:t>
+      </w:r>
+      <w:r>
+        <w:t xml:space="preserve">CLI-hulpprogramma. De rest van de module gebruikt de Azure Cloud Shell,</w:t>
+      </w:r>
+      <w:r>
+        <w:t xml:space="preserve"> </w:t>
+      </w:r>
+      <w:r>
+        <w:t xml:space="preserve">zodat u gebruik kunt maken van de gratis abonnementsondersteuning in</w:t>
+      </w:r>
+      <w:r>
+        <w:t xml:space="preserve"> </w:t>
+      </w:r>
+      <w:r>
+        <w:t xml:space="preserve">Microsoft Learn. U kunt deze oefening als een optionele activiteit</w:t>
+      </w:r>
+      <w:r>
+        <w:t xml:space="preserve"> </w:t>
+      </w:r>
+      <w:r>
+        <w:t xml:space="preserve">beschouwen en gewoon de instructies bekijken als u dat wilt.</w:t>
       </w:r>
     </w:p>
     <w:bookmarkEnd w:id="20"/>
@@ -78,7 +126,13 @@
         <w:t xml:space="preserve"> </w:t>
       </w:r>
       <w:r>
-        <w:t xml:space="preserve">met behulp van de Advanced Packaging Tool (</w:t>
+        <w:t xml:space="preserve">met behulp van de</w:t>
+      </w:r>
+      <w:r>
+        <w:t xml:space="preserve"> </w:t>
+      </w:r>
+      <w:r>
+        <w:t xml:space="preserve">Advanced Packaging Tool (</w:t>
       </w:r>
       <w:r>
         <w:rPr>
@@ -104,7 +158,19 @@
         <w:pStyle w:val="BodyText"/>
       </w:pPr>
       <w:r>
-        <w:t xml:space="preserve">De onderstaande opdrachten zijn voor Ubuntu versie 18.04. Andere versies en distributies van Linux hebben andere instructies. Volg de instructies in</w:t>
+        <w:t xml:space="preserve">De onderstaande opdrachten zijn voor Ubuntu versie 18.04. Andere versies</w:t>
+      </w:r>
+      <w:r>
+        <w:t xml:space="preserve"> </w:t>
+      </w:r>
+      <w:r>
+        <w:t xml:space="preserve">en distributies van Linux hebben andere instructies. Volg de instructies</w:t>
+      </w:r>
+      <w:r>
+        <w:t xml:space="preserve"> </w:t>
+      </w:r>
+      <w:r>
+        <w:t xml:space="preserve">in</w:t>
       </w:r>
       <w:r>
         <w:t xml:space="preserve"> </w:t>
@@ -114,7 +180,19 @@
           <w:rPr>
             <w:rStyle w:val="Hyperlink"/>
           </w:rPr>
-          <w:t xml:space="preserve">De Azure CLI installeren</w:t>
+          <w:t xml:space="preserve">De Azure CLI</w:t>
+        </w:r>
+        <w:r>
+          <w:rPr>
+            <w:rStyle w:val="Hyperlink"/>
+          </w:rPr>
+          <w:t xml:space="preserve"> </w:t>
+        </w:r>
+        <w:r>
+          <w:rPr>
+            <w:rStyle w:val="Hyperlink"/>
+          </w:rPr>
+          <w:t xml:space="preserve">installeren</w:t>
         </w:r>
       </w:hyperlink>
       <w:r>
@@ -132,7 +210,13 @@
         </w:numPr>
       </w:pPr>
       <w:r>
-        <w:t xml:space="preserve">Wijzig uw bronnenlijst zodat de Microsoft-opslagplaats wordt geregistreerd en de pakketbeheerder het Azure CLI-pakket kan vinden.</w:t>
+        <w:t xml:space="preserve">Wijzig uw bronnenlijst zodat de Microsoft-opslagplaats wordt</w:t>
+      </w:r>
+      <w:r>
+        <w:t xml:space="preserve"> </w:t>
+      </w:r>
+      <w:r>
+        <w:t xml:space="preserve">geregistreerd en de pakketbeheerder het Azure CLI-pakket kan vinden.</w:t>
       </w:r>
     </w:p>
     <w:p>
@@ -147,7 +231,7 @@
         <w:rPr>
           <w:rStyle w:val="VerbatimChar"/>
         </w:rPr>
-        <w:t xml:space="preserve">AZ_REPO=$(lsb_release -cs)</w:t>
+        <w:t xml:space="preserve"> AZ_REPO=$(lsb_release -cs)</w:t>
       </w:r>
       <w:r>
         <w:br/>
@@ -156,7 +240,7 @@
         <w:rPr>
           <w:rStyle w:val="VerbatimChar"/>
         </w:rPr>
-        <w:t xml:space="preserve">echo "deb [arch=amd64] https://packages.microsoft.com/repos/azure-cli/ $AZ_REPO main" | \</w:t>
+        <w:t xml:space="preserve"> echo "deb [arch=amd64] https://packages.microsoft.com/repos/azure-cli/ $AZ_REPO main" | \</w:t>
       </w:r>
       <w:r>
         <w:br/>
@@ -165,7 +249,7 @@
         <w:rPr>
           <w:rStyle w:val="VerbatimChar"/>
         </w:rPr>
-        <w:t xml:space="preserve">sudo tee /etc/apt/sources.list.d/azure-cli.list</w:t>
+        <w:t xml:space="preserve"> sudo tee /etc/apt/sources.list.d/azure-cli.list</w:t>
       </w:r>
     </w:p>
     <w:p>
@@ -176,7 +260,19 @@
         </w:numPr>
       </w:pPr>
       <w:r>
-        <w:t xml:space="preserve">Importeer de coderingssleutel voor de Microsoft Ubuntu-opslagplaats. Hierdoor kan de pakketbeheerder controleren of het Azure CLI-pakket dat u installeert, afkomstig is van Microsoft.</w:t>
+        <w:t xml:space="preserve">Importeer de coderingssleutel voor de Microsoft Ubuntu-opslagplaats.</w:t>
+      </w:r>
+      <w:r>
+        <w:t xml:space="preserve"> </w:t>
+      </w:r>
+      <w:r>
+        <w:t xml:space="preserve">Hierdoor kan de pakketbeheerder controleren of het Azure CLI-pakket</w:t>
+      </w:r>
+      <w:r>
+        <w:t xml:space="preserve"> </w:t>
+      </w:r>
+      <w:r>
+        <w:t xml:space="preserve">dat u installeert, afkomstig is van Microsoft.</w:t>
       </w:r>
     </w:p>
     <w:p>
@@ -191,7 +287,7 @@
         <w:rPr>
           <w:rStyle w:val="VerbatimChar"/>
         </w:rPr>
-        <w:t xml:space="preserve">curl https://packages.microsoft.com/keys/microsoft.asc | sudo apt-key add -</w:t>
+        <w:t xml:space="preserve"> curl https://packages.microsoft.com/keys/microsoft.asc | sudo apt-key add -</w:t>
       </w:r>
     </w:p>
     <w:p>
@@ -217,7 +313,7 @@
         <w:rPr>
           <w:rStyle w:val="VerbatimChar"/>
         </w:rPr>
-        <w:t xml:space="preserve">sudo apt-get install apt-transport-https</w:t>
+        <w:t xml:space="preserve"> sudo apt-get install apt-transport-https</w:t>
       </w:r>
       <w:r>
         <w:br/>
@@ -226,7 +322,7 @@
         <w:rPr>
           <w:rStyle w:val="VerbatimChar"/>
         </w:rPr>
-        <w:t xml:space="preserve">sudo apt-get update &amp;&amp; sudo apt-get install azure-cli</w:t>
+        <w:t xml:space="preserve"> sudo apt-get update &amp;&amp; sudo apt-get install azure-cli</w:t>
       </w:r>
     </w:p>
     <w:bookmarkEnd w:id="22"/>
@@ -244,7 +340,13 @@
         <w:pStyle w:val="FirstParagraph"/>
       </w:pPr>
       <w:r>
-        <w:t xml:space="preserve">Hier installeert u de Azure CLI op macOS met behulp van de Homebrew-pakketbeheerder.</w:t>
+        <w:t xml:space="preserve">Hier installeert u de Azure CLI op macOS met behulp van de</w:t>
+      </w:r>
+      <w:r>
+        <w:t xml:space="preserve"> </w:t>
+      </w:r>
+      <w:r>
+        <w:t xml:space="preserve">Homebrew-pakketbeheerder.</w:t>
       </w:r>
     </w:p>
     <w:p>
@@ -276,7 +378,13 @@
         <w:t xml:space="preserve"> </w:t>
       </w:r>
       <w:r>
-        <w:t xml:space="preserve">niet beschikbaar is, moet u mogelijk de Homebrew-pakketbeheerder installeren. Zie voor meer informatie de</w:t>
+        <w:t xml:space="preserve">niet beschikbaar is, moet u mogelijk de</w:t>
+      </w:r>
+      <w:r>
+        <w:t xml:space="preserve"> </w:t>
+      </w:r>
+      <w:r>
+        <w:t xml:space="preserve">Homebrew-pakketbeheerder installeren. Zie voor meer informatie de</w:t>
       </w:r>
       <w:r>
         <w:t xml:space="preserve"> </w:t>
@@ -301,7 +409,13 @@
         </w:numPr>
       </w:pPr>
       <w:r>
-        <w:t xml:space="preserve">Werk uw brew-opslagplaats bij om ervoor te zorgen dat u het nieuwste Azure CLI-pakket krijgt.</w:t>
+        <w:t xml:space="preserve">Werk uw brew-opslagplaats bij om ervoor te zorgen dat u het nieuwste</w:t>
+      </w:r>
+      <w:r>
+        <w:t xml:space="preserve"> </w:t>
+      </w:r>
+      <w:r>
+        <w:t xml:space="preserve">Azure CLI-pakket krijgt.</w:t>
       </w:r>
     </w:p>
     <w:p>
@@ -316,7 +430,7 @@
         <w:rPr>
           <w:rStyle w:val="VerbatimChar"/>
         </w:rPr>
-        <w:t xml:space="preserve">brew update</w:t>
+        <w:t xml:space="preserve"> brew update</w:t>
       </w:r>
     </w:p>
     <w:p>
@@ -342,7 +456,7 @@
         <w:rPr>
           <w:rStyle w:val="VerbatimChar"/>
         </w:rPr>
-        <w:t xml:space="preserve">brew install azure-cli</w:t>
+        <w:t xml:space="preserve"> brew install azure-cli</w:t>
       </w:r>
     </w:p>
     <w:bookmarkEnd w:id="24"/>
@@ -386,7 +500,13 @@
         </w:r>
       </w:hyperlink>
       <w:r>
-        <w:t xml:space="preserve">, and in the browser security dialog box, click</w:t>
+        <w:t xml:space="preserve">, and in the browser</w:t>
+      </w:r>
+      <w:r>
+        <w:t xml:space="preserve"> </w:t>
+      </w:r>
+      <w:r>
+        <w:t xml:space="preserve">security dialog box, click</w:t>
       </w:r>
       <w:r>
         <w:t xml:space="preserve"> </w:t>
@@ -483,7 +603,13 @@
         <w:pStyle w:val="FirstParagraph"/>
       </w:pPr>
       <w:r>
-        <w:t xml:space="preserve">U voert de Azure CLI uit door een bash-shell te openen (Linux en macOS) of vanaf de opdrachtprompt of PowerShell (Windows).</w:t>
+        <w:t xml:space="preserve">U voert de Azure CLI uit door een bash-shell te openen (Linux en macOS)</w:t>
+      </w:r>
+      <w:r>
+        <w:t xml:space="preserve"> </w:t>
+      </w:r>
+      <w:r>
+        <w:t xml:space="preserve">of vanaf de opdrachtprompt of PowerShell (Windows).</w:t>
       </w:r>
     </w:p>
     <w:p>
@@ -494,7 +620,13 @@
         </w:numPr>
       </w:pPr>
       <w:r>
-        <w:t xml:space="preserve">Start de Azure CLI en controleer uw installatie door de versiecontrole uit te voeren.</w:t>
+        <w:t xml:space="preserve">Start de Azure CLI en controleer uw installatie door de</w:t>
+      </w:r>
+      <w:r>
+        <w:t xml:space="preserve"> </w:t>
+      </w:r>
+      <w:r>
+        <w:t xml:space="preserve">versiecontrole uit te voeren.</w:t>
       </w:r>
     </w:p>
     <w:p>
@@ -509,7 +641,7 @@
         <w:rPr>
           <w:rStyle w:val="VerbatimChar"/>
         </w:rPr>
-        <w:t xml:space="preserve">az --version</w:t>
+        <w:t xml:space="preserve"> az --version</w:t>
       </w:r>
     </w:p>
     <w:p>
@@ -525,7 +657,25 @@
         <w:pStyle w:val="BodyText"/>
       </w:pPr>
       <w:r>
-        <w:t xml:space="preserve">Running the Azure CLI from PowerShell has some advantages over running the Azure CLI from the Windows command prompt. PowerShell provides additional tab completion features over those available from the command prompt.</w:t>
+        <w:t xml:space="preserve">Running the Azure CLI from PowerShell has some advantages over running</w:t>
+      </w:r>
+      <w:r>
+        <w:t xml:space="preserve"> </w:t>
+      </w:r>
+      <w:r>
+        <w:t xml:space="preserve">the Azure CLI from the Windows command prompt. PowerShell provides</w:t>
+      </w:r>
+      <w:r>
+        <w:t xml:space="preserve"> </w:t>
+      </w:r>
+      <w:r>
+        <w:t xml:space="preserve">additional tab completion features over those available from the command</w:t>
+      </w:r>
+      <w:r>
+        <w:t xml:space="preserve"> </w:t>
+      </w:r>
+      <w:r>
+        <w:t xml:space="preserve">prompt.</w:t>
       </w:r>
     </w:p>
     <w:p>
@@ -533,7 +683,25 @@
         <w:pStyle w:val="BodyText"/>
       </w:pPr>
       <w:r>
-        <w:t xml:space="preserve">U stelt uw lokale machines in om Azure-resources te beheren met de Azure CLI. U kunt de Azure CLI nu lokaal gebruiken om opdrachten in te voeren of scripts uit te voeren. De Azure CLI stuurt uw opdrachten door naar de Azure-datacenters waar ze worden uitgevoerd binnen uw Azure-abonnement.</w:t>
+        <w:t xml:space="preserve">U stelt uw lokale machines in om Azure-resources te beheren met de Azure</w:t>
+      </w:r>
+      <w:r>
+        <w:t xml:space="preserve"> </w:t>
+      </w:r>
+      <w:r>
+        <w:t xml:space="preserve">CLI. U kunt de Azure CLI nu lokaal gebruiken om opdrachten in te voeren</w:t>
+      </w:r>
+      <w:r>
+        <w:t xml:space="preserve"> </w:t>
+      </w:r>
+      <w:r>
+        <w:t xml:space="preserve">of scripts uit te voeren. De Azure CLI stuurt uw opdrachten door naar de</w:t>
+      </w:r>
+      <w:r>
+        <w:t xml:space="preserve"> </w:t>
+      </w:r>
+      <w:r>
+        <w:t xml:space="preserve">Azure-datacenters waar ze worden uitgevoerd binnen uw Azure-abonnement.</w:t>
       </w:r>
     </w:p>
     <w:p>
@@ -581,7 +749,19 @@
           <w:rPr>
             <w:rStyle w:val="Hyperlink"/>
           </w:rPr>
-          <w:t xml:space="preserve">troubleshooting guide</w:t>
+          <w:t xml:space="preserve">troubleshooting</w:t>
+        </w:r>
+        <w:r>
+          <w:rPr>
+            <w:rStyle w:val="Hyperlink"/>
+          </w:rPr>
+          <w:t xml:space="preserve"> </w:t>
+        </w:r>
+        <w:r>
+          <w:rPr>
+            <w:rStyle w:val="Hyperlink"/>
+          </w:rPr>
+          <w:t xml:space="preserve">guide</w:t>
         </w:r>
       </w:hyperlink>
       <w:r>
@@ -598,7 +778,19 @@
           <w:rPr>
             <w:rStyle w:val="Hyperlink"/>
           </w:rPr>
-          <w:t xml:space="preserve">reporting an issue</w:t>
+          <w:t xml:space="preserve">reporting an</w:t>
+        </w:r>
+        <w:r>
+          <w:rPr>
+            <w:rStyle w:val="Hyperlink"/>
+          </w:rPr>
+          <w:t xml:space="preserve"> </w:t>
+        </w:r>
+        <w:r>
+          <w:rPr>
+            <w:rStyle w:val="Hyperlink"/>
+          </w:rPr>
+          <w:t xml:space="preserve">issue</w:t>
         </w:r>
       </w:hyperlink>
       <w:r>

--- a/Notebooks/Nederlands/02 - Controleren van Azure diensten met CLI/03 - 02 - Oefening - de Azure CLI installeren en uitvoeren op Mac - Learn  Microsoft Docs.docx
+++ b/Notebooks/Nederlands/02 - Controleren van Azure diensten met CLI/03 - 02 - Oefening - de Azure CLI installeren en uitvoeren op Mac - Learn  Microsoft Docs.docx
@@ -798,7 +798,10 @@
       </w:r>
     </w:p>
     <w:bookmarkEnd w:id="31"/>
-    <w:sectPr/>
+    <w:sectPr>
+      <w:headerReference w:type="default" r:id="rId9"/>
+      <w:footerReference w:type="default" r:id="rId10"/>
+    </w:sectPr>
   </w:body>
 </w:document>
 </file>
@@ -807,6 +810,84 @@
 <w:comments xmlns:w="http://schemas.openxmlformats.org/wordprocessingml/2006/main" xmlns:m="http://schemas.openxmlformats.org/officeDocument/2006/math" xmlns:r="http://schemas.openxmlformats.org/officeDocument/2006/relationships" xmlns:o="urn:schemas-microsoft-com:office:office" xmlns:v="urn:schemas-microsoft-com:vml" xmlns:w10="urn:schemas-microsoft-com:office:word" xmlns:a="http://schemas.openxmlformats.org/drawingml/2006/main" xmlns:pic="http://schemas.openxmlformats.org/drawingml/2006/picture" xmlns:wp="http://schemas.openxmlformats.org/drawingml/2006/wordprocessingDrawing"/>
 </file>
 
+<file path=word/footer1.xml><?xml version="1.0" encoding="utf-8"?>
+<w:ftr xmlns:m="http://schemas.openxmlformats.org/officeDocument/2006/math" xmlns:mc="http://schemas.openxmlformats.org/markup-compatibility/2006" xmlns:mo="http://schemas.microsoft.com/office/mac/office/2008/main" xmlns:mv="urn:schemas-microsoft-com:mac:vml" xmlns:o="urn:schemas-microsoft-com:office:office" xmlns:r="http://schemas.openxmlformats.org/officeDocument/2006/relationships" xmlns:v="urn:schemas-microsoft-com:vml" xmlns:w10="urn:schemas-microsoft-com:office:word" xmlns:w14="http://schemas.microsoft.com/office/word/2010/wordml" xmlns:w="http://schemas.openxmlformats.org/wordprocessingml/2006/main" xmlns:wne="http://schemas.microsoft.com/office/word/2006/wordml" xmlns:wp14="http://schemas.microsoft.com/office/word/2010/wordprocessingDrawing" xmlns:wp="http://schemas.openxmlformats.org/drawingml/2006/wordprocessingDrawing" xmlns:wpc="http://schemas.microsoft.com/office/word/2010/wordprocessingCanvas" xmlns:wpg="http://schemas.microsoft.com/office/word/2010/wordprocessingGroup" xmlns:wpi="http://schemas.microsoft.com/office/word/2010/wordprocessingInk" xmlns:wps="http://schemas.microsoft.com/office/word/2010/wordprocessingShape" mc:Ignorable="w14 wp14">
+  <w:p>
+    <w:pPr>
+      <w:pStyle w:val="Footer"/>
+    </w:pPr>
+  </w:p>
+  <w:tbl>
+    <w:tblPr>
+      <w:tblW w:type="auto" w:w="0"/>
+      <w:tblLook w:firstColumn="1" w:firstRow="1" w:lastColumn="0" w:lastRow="0" w:noHBand="0" w:noVBand="1" w:val="04A0"/>
+    </w:tblPr>
+    <w:tblGrid>
+      <w:gridCol w:w="2880"/>
+      <w:gridCol w:w="2880"/>
+    </w:tblGrid>
+    <w:tr>
+      <w:tc>
+        <w:tcPr>
+          <w:tcW w:type="dxa" w:w="2880"/>
+        </w:tcPr>
+        <w:p/>
+        <w:p>
+          <w:r>
+            <w:drawing>
+              <wp:inline xmlns:a="http://schemas.openxmlformats.org/drawingml/2006/main" xmlns:pic="http://schemas.openxmlformats.org/drawingml/2006/picture">
+                <wp:extent cx="2743200" cy="393895"/>
+                <wp:docPr id="1" name="Picture 1"/>
+                <wp:cNvGraphicFramePr>
+                  <a:graphicFrameLocks noChangeAspect="1"/>
+                </wp:cNvGraphicFramePr>
+                <a:graphic>
+                  <a:graphicData uri="http://schemas.openxmlformats.org/drawingml/2006/picture">
+                    <pic:pic>
+                      <pic:nvPicPr>
+                        <pic:cNvPr id="0" name="footer.png"/>
+                        <pic:cNvPicPr/>
+                      </pic:nvPicPr>
+                      <pic:blipFill>
+                        <a:blip r:embed="rId1"/>
+                        <a:stretch>
+                          <a:fillRect/>
+                        </a:stretch>
+                      </pic:blipFill>
+                      <pic:spPr>
+                        <a:xfrm>
+                          <a:off x="0" y="0"/>
+                          <a:ext cx="2743200" cy="393895"/>
+                        </a:xfrm>
+                        <a:prstGeom prst="rect"/>
+                      </pic:spPr>
+                    </pic:pic>
+                  </a:graphicData>
+                </a:graphic>
+              </wp:inline>
+            </w:drawing>
+          </w:r>
+        </w:p>
+      </w:tc>
+      <w:tc>
+        <w:tcPr>
+          <w:tcW w:type="dxa" w:w="2880"/>
+        </w:tcPr>
+        <w:p/>
+        <w:p>
+          <w:pPr>
+            <w:jc w:val="center"/>
+          </w:pPr>
+          <w:r>
+            <w:t>Yilmaz Mustafa | Instructeur Java/Python | Intec Brussel</w:t>
+          </w:r>
+        </w:p>
+      </w:tc>
+    </w:tr>
+  </w:tbl>
+</w:ftr>
+</file>
+
 <file path=word/footnotes.xml><?xml version="1.0" encoding="utf-8"?>
 <w:footnotes xmlns:w="http://schemas.openxmlformats.org/wordprocessingml/2006/main" xmlns:m="http://schemas.openxmlformats.org/officeDocument/2006/math" xmlns:r="http://schemas.openxmlformats.org/officeDocument/2006/relationships" xmlns:o="urn:schemas-microsoft-com:office:office" xmlns:v="urn:schemas-microsoft-com:vml" xmlns:w10="urn:schemas-microsoft-com:office:word" xmlns:a="http://schemas.openxmlformats.org/drawingml/2006/main" xmlns:pic="http://schemas.openxmlformats.org/drawingml/2006/picture" xmlns:wp="http://schemas.openxmlformats.org/drawingml/2006/wordprocessingDrawing">
   <w:footnote w:type="continuationSeparator" w:id="0">
@@ -824,6 +905,89 @@
     </w:p>
   </w:footnote>
 </w:footnotes>
+</file>
+
+<file path=word/header1.xml><?xml version="1.0" encoding="utf-8"?>
+<w:hdr xmlns:m="http://schemas.openxmlformats.org/officeDocument/2006/math" xmlns:mc="http://schemas.openxmlformats.org/markup-compatibility/2006" xmlns:mo="http://schemas.microsoft.com/office/mac/office/2008/main" xmlns:mv="urn:schemas-microsoft-com:mac:vml" xmlns:o="urn:schemas-microsoft-com:office:office" xmlns:r="http://schemas.openxmlformats.org/officeDocument/2006/relationships" xmlns:v="urn:schemas-microsoft-com:vml" xmlns:w10="urn:schemas-microsoft-com:office:word" xmlns:w14="http://schemas.microsoft.com/office/word/2010/wordml" xmlns:w="http://schemas.openxmlformats.org/wordprocessingml/2006/main" xmlns:wne="http://schemas.microsoft.com/office/word/2006/wordml" xmlns:wp14="http://schemas.microsoft.com/office/word/2010/wordprocessingDrawing" xmlns:wp="http://schemas.openxmlformats.org/drawingml/2006/wordprocessingDrawing" xmlns:wpc="http://schemas.microsoft.com/office/word/2010/wordprocessingCanvas" xmlns:wpg="http://schemas.microsoft.com/office/word/2010/wordprocessingGroup" xmlns:wpi="http://schemas.microsoft.com/office/word/2010/wordprocessingInk" xmlns:wps="http://schemas.microsoft.com/office/word/2010/wordprocessingShape" mc:Ignorable="w14 wp14">
+  <w:p>
+    <w:pPr>
+      <w:pStyle w:val="Header"/>
+    </w:pPr>
+  </w:p>
+  <w:tbl>
+    <w:tblPr>
+      <w:tblW w:type="auto" w:w="0"/>
+      <w:tblLook w:firstColumn="1" w:firstRow="1" w:lastColumn="0" w:lastRow="0" w:noHBand="0" w:noVBand="1" w:val="04A0"/>
+    </w:tblPr>
+    <w:tblGrid>
+      <w:gridCol w:w="2880"/>
+      <w:gridCol w:w="2880"/>
+    </w:tblGrid>
+    <w:tr>
+      <w:tc>
+        <w:tcPr>
+          <w:tcW w:type="dxa" w:w="2880"/>
+        </w:tcPr>
+        <w:p/>
+        <w:p>
+          <w:r>
+            <w:drawing>
+              <wp:inline xmlns:a="http://schemas.openxmlformats.org/drawingml/2006/main" xmlns:pic="http://schemas.openxmlformats.org/drawingml/2006/picture">
+                <wp:extent cx="2743200" cy="723331"/>
+                <wp:docPr id="1" name="Picture 1"/>
+                <wp:cNvGraphicFramePr>
+                  <a:graphicFrameLocks noChangeAspect="1"/>
+                </wp:cNvGraphicFramePr>
+                <a:graphic>
+                  <a:graphicData uri="http://schemas.openxmlformats.org/drawingml/2006/picture">
+                    <pic:pic>
+                      <pic:nvPicPr>
+                        <pic:cNvPr id="0" name="header.png"/>
+                        <pic:cNvPicPr/>
+                      </pic:nvPicPr>
+                      <pic:blipFill>
+                        <a:blip r:embed="rId1"/>
+                        <a:stretch>
+                          <a:fillRect/>
+                        </a:stretch>
+                      </pic:blipFill>
+                      <pic:spPr>
+                        <a:xfrm>
+                          <a:off x="0" y="0"/>
+                          <a:ext cx="2743200" cy="723331"/>
+                        </a:xfrm>
+                        <a:prstGeom prst="rect"/>
+                      </pic:spPr>
+                    </pic:pic>
+                  </a:graphicData>
+                </a:graphic>
+              </wp:inline>
+            </w:drawing>
+          </w:r>
+        </w:p>
+      </w:tc>
+      <w:tc>
+        <w:tcPr>
+          <w:tcW w:type="dxa" w:w="2880"/>
+        </w:tcPr>
+        <w:p/>
+        <w:p>
+          <w:pPr>
+            <w:jc w:val="right"/>
+          </w:pPr>
+          <w:r>
+            <w:t xml:space="preserve">    Rouppeplein 16
+    1000 Brussel
+    Tel. 02 411 29 07
+    ondernemingsnr. 0475319893
+    RPR BRUSSEL-NEDERLANDSTALIG
+    wouter.vandenberge@intecbrussel.be</w:t>
+          </w:r>
+        </w:p>
+      </w:tc>
+    </w:tr>
+  </w:tbl>
+</w:hdr>
 </file>
 
 <file path=word/numbering.xml><?xml version="1.0" encoding="utf-8"?>
